--- a/game_reviews/translations/fu-dao-le (Version 1).docx
+++ b/game_reviews/translations/fu-dao-le (Version 1).docx
@@ -8,18 +8,6 @@
       </w:pPr>
       <w:r>
         <w:t>Play Fu Dao Le for Free: Exciting Slot Game Review</w:t>
-      </w:r>
-    </w:p>
-    <w:p>
-      <w:r/>
-      <w:r>
-        <w:rPr>
-          <w:b/>
-        </w:rPr>
-        <w:t>Meta description</w:t>
-      </w:r>
-      <w:r>
-        <w:t>: Looking for an engaging and authentic Chinese-themed slot game? Read our review of Fu Dao Le and play for free!</w:t>
       </w:r>
     </w:p>
     <w:p>
@@ -391,9 +379,18 @@
       <w:r/>
       <w:r>
         <w:rPr>
+          <w:b/>
+        </w:rPr>
+        <w:t>Play Fu Dao Le for Free: Exciting Slot Game Review</w:t>
+      </w:r>
+    </w:p>
+    <w:p>
+      <w:r/>
+      <w:r>
+        <w:rPr>
           <w:i/>
         </w:rPr>
-        <w:t>Prompt: Create a cartoon-style feature image for Fu Dao Le that features a happy Maya Warrior wearing glasses. The image should have a vibrant Chinese theme with traditional elements such as red and gold in the background. The warrior should be depicted as victorious and holding a pile of gold coins with a big smile on their face. It should also include the game title "Fu Dao Le" in bold letters at the top of the image.</w:t>
+        <w:t>Looking for an engaging and authentic Chinese-themed slot game? Read our review of Fu Dao Le and play for free!</w:t>
       </w:r>
     </w:p>
     <w:sectPr>
